--- a/Collatio/25/1. Textos/2. Limpios/25-G.docx
+++ b/Collatio/25/1. Textos/2. Limpios/25-G.docx
@@ -88,19 +88,7 @@
         <w:rPr>
           <w:rFonts w:ascii="Garamond" w:hAnsi="Garamond"/>
         </w:rPr>
-        <w:t xml:space="preserve">u deves saber que el grano del trigo de que se faze el pan fallamos que ha naturas e maneras de virtud en si quales non fallamos en otra cosa ninguna que sobre tierra sea agora quiero dezir quales la primera </w:t>
-      </w:r>
-      <w:r>
-        <w:rPr>
-          <w:rFonts w:ascii="Garamond" w:hAnsi="Garamond"/>
-        </w:rPr>
-        <w:t>l</w:t>
-      </w:r>
-      <w:r>
-        <w:rPr>
-          <w:rFonts w:ascii="Garamond" w:hAnsi="Garamond"/>
-        </w:rPr>
-        <w:t>a primera fallamos de todas las cosas que se guardan para senbrar que si pasa aquel tienpo para que son guardadas en que devan ser senbradas que se pierden e non son nada para otro año</w:t>
+        <w:t>u deves saber que el grano del trigo de que se faze el pan fallamos que ha naturas e maneras de virtud en si quales non fallamos en otra cosa ninguna que sobre tierra sea agora quiero dezir quales la primera fallamos de todas las cosas que se guardan para senbrar que si pasa aquel tienpo para que son guardadas en que devan ser senbradas que se pierden e non son nada para otro año</w:t>
       </w:r>
       <w:r>
         <w:rPr>
